--- a/PROJECT 2.docx
+++ b/PROJECT 2.docx
@@ -191,16 +191,42 @@
           <w:lang w:val="en-US"/>
         </w:rPr>
       </w:pPr>
+    </w:p>
+    <w:p>
+      <w:pPr>
+        <w:rPr>
+          <w:b/>
+          <w:u w:val="single"/>
+          <w:lang w:val="en-US"/>
+        </w:rPr>
+      </w:pPr>
+      <w:hyperlink r:id="rId5" w:history="1">
+        <w:r>
+          <w:rPr>
+            <w:rStyle w:val="Hyperlink"/>
+            <w:b/>
+            <w:lang w:val="en-US"/>
+          </w:rPr>
+          <w:t>https://ads.google.com/aw_cm/ExternalPreview?hl=en_US&amp;ad=651583230853&amp;adGroup=149610557920&amp;ocid=1193716705&amp;isObfuscatedOcid=false&amp;showMulPreview=true&amp;showVariations=true&amp;creativeType=35&amp;pk=ACMAqCdf6sIEoPCqqOIgGvBBdfubpynhMhQstv58e9E6upC0XXs-ygfF2SmOpHLyR7-aoJwWWCiPNcInFzuH7jeWoxEX5DLZ7_L5pJbu2p3Zjw3_IpK0Cj_XZep9yQeRGznZ3B9A3aBCRJZbCoMqH0ikSWneO-9syj2wGlt_1bkLSS4WcIqyt0sDR0E</w:t>
+        </w:r>
+      </w:hyperlink>
       <w:r>
         <w:rPr>
           <w:b/>
-          <w:sz w:val="32"/>
-          <w:szCs w:val="32"/>
-          <w:u w:val="single"/>
-          <w:lang w:val="en-US"/>
-        </w:rPr>
-        <w:t>https://ads.google.com/aw_cm/ExternalPreview?hl=en_US&amp;ad=651583230853&amp;adGroup=149610557920&amp;ocid=1193716705&amp;isObfuscatedOcid=false&amp;showMulPreview=true&amp;showVariations=true&amp;creativeType=35&amp;pk=ACMAqCdGmczI2JsuoenGdhDNMWifZQOn8ae0EXt77oUHxkGxYLXKwFgDzJnBk9icAzt5Erg3xNw4V-yuYh-0EIg49dTSSeGvP0jwCqArkKmCJO9wBcUAcQWE80C6r-1vq8txezzjBcjP1ikVMLCBSJ-GrJW8E4MshlyUc3dZxFQBqTy_uNvEz1TeeLI</w:t>
+          <w:u w:val="single"/>
+          <w:lang w:val="en-US"/>
+        </w:rPr>
+        <w:t>.</w:t>
       </w:r>
+    </w:p>
+    <w:p>
+      <w:pPr>
+        <w:rPr>
+          <w:b/>
+          <w:u w:val="single"/>
+          <w:lang w:val="en-US"/>
+        </w:rPr>
+      </w:pPr>
       <w:bookmarkStart w:id="0" w:name="_GoBack"/>
       <w:bookmarkEnd w:id="0"/>
     </w:p>
@@ -669,6 +695,29 @@
       <w:szCs w:val="56"/>
     </w:rPr>
   </w:style>
+  <w:style w:type="character" w:styleId="Hyperlink">
+    <w:name w:val="Hyperlink"/>
+    <w:basedOn w:val="DefaultParagraphFont"/>
+    <w:uiPriority w:val="99"/>
+    <w:unhideWhenUsed/>
+    <w:rsid w:val="0001212D"/>
+    <w:rPr>
+      <w:color w:val="0563C1" w:themeColor="hyperlink"/>
+      <w:u w:val="single"/>
+    </w:rPr>
+  </w:style>
+  <w:style w:type="character" w:styleId="FollowedHyperlink">
+    <w:name w:val="FollowedHyperlink"/>
+    <w:basedOn w:val="DefaultParagraphFont"/>
+    <w:uiPriority w:val="99"/>
+    <w:semiHidden/>
+    <w:unhideWhenUsed/>
+    <w:rsid w:val="0001212D"/>
+    <w:rPr>
+      <w:color w:val="954F72" w:themeColor="followedHyperlink"/>
+      <w:u w:val="single"/>
+    </w:rPr>
+  </w:style>
 </w:styles>
 </file>
 
